--- a/new manual/Track.docx
+++ b/new manual/Track.docx
@@ -45,16 +45,9 @@
     </w:p>
     <w:p>
       <w:pPr>
-        <w:rPr>
-          <w:rFonts w:hint="eastAsia"/>
-          <w:lang w:val="en-US" w:eastAsia="zh-CN"/>
-        </w:rPr>
-      </w:pPr>
-    </w:p>
-    <w:p>
-      <w:pPr>
-        <w:rPr>
-          <w:rFonts w:hint="default"/>
+        <w:jc w:val="center"/>
+        <w:rPr>
+          <w:rFonts w:hint="eastAsia"/>
           <w:lang w:val="en-US" w:eastAsia="zh-CN"/>
         </w:rPr>
       </w:pPr>
@@ -63,63 +56,11 @@
           <w:rFonts w:hint="eastAsia"/>
           <w:lang w:val="en-US" w:eastAsia="zh-CN"/>
         </w:rPr>
-        <w:t>Fig1. 9 point local scan (scratch)</w:t>
-      </w:r>
-    </w:p>
-    <w:p>
-      <w:pPr>
-        <w:rPr>
-          <w:rFonts w:hint="eastAsia"/>
-          <w:lang w:val="en-US" w:eastAsia="zh-CN"/>
-        </w:rPr>
-      </w:pPr>
-      <w:r>
-        <w:rPr>
-          <w:rFonts w:hint="eastAsia"/>
-          <w:lang w:val="en-US" w:eastAsia="zh-CN"/>
-        </w:rPr>
-        <w:t>Fig2. plane fit correction (scratch)</w:t>
-      </w:r>
-    </w:p>
-    <w:p>
-      <w:pPr>
-        <w:rPr>
-          <w:rFonts w:hint="eastAsia"/>
-          <w:lang w:val="en-US" w:eastAsia="zh-CN"/>
-        </w:rPr>
-      </w:pPr>
-    </w:p>
-    <w:p>
-      <w:pPr>
-        <w:keepNext w:val="0"/>
-        <w:keepLines w:val="0"/>
-        <w:widowControl/>
-        <w:suppressLineNumbers w:val="0"/>
-        <w:bidi w:val="0"/>
-        <w:spacing w:before="0" w:beforeAutospacing="0"/>
-        <w:ind w:left="0"/>
-        <w:jc w:val="left"/>
-        <w:rPr>
-          <w:rFonts w:ascii="Calibri" w:hAnsi="Calibri" w:cs="Calibri"/>
-          <w:sz w:val="22"/>
-          <w:szCs w:val="22"/>
-          <w:lang w:eastAsia="zh-CN"/>
-        </w:rPr>
-      </w:pPr>
-    </w:p>
-    <w:p>
-      <w:pPr>
-        <w:rPr>
-          <w:rFonts w:hint="default"/>
-          <w:lang w:val="en-US" w:eastAsia="zh-CN"/>
-        </w:rPr>
-      </w:pPr>
-      <w:r>
         <w:drawing>
           <wp:inline distT="0" distB="0" distL="114300" distR="114300">
-            <wp:extent cx="3362325" cy="2642235"/>
-            <wp:effectExtent l="0" t="0" r="5715" b="9525"/>
-            <wp:docPr id="2" name="图片 2"/>
+            <wp:extent cx="2872105" cy="2955925"/>
+            <wp:effectExtent l="0" t="0" r="8255" b="635"/>
+            <wp:docPr id="1" name="图片 1" descr="track-1"/>
             <wp:cNvGraphicFramePr>
               <a:graphicFrameLocks xmlns:a="http://schemas.openxmlformats.org/drawingml/2006/main" noChangeAspect="1"/>
             </wp:cNvGraphicFramePr>
@@ -127,7 +68,7 @@
               <a:graphicData uri="http://schemas.openxmlformats.org/drawingml/2006/picture">
                 <pic:pic xmlns:pic="http://schemas.openxmlformats.org/drawingml/2006/picture">
                   <pic:nvPicPr>
-                    <pic:cNvPr id="2" name="图片 2"/>
+                    <pic:cNvPr id="1" name="图片 1" descr="track-1"/>
                     <pic:cNvPicPr>
                       <a:picLocks noChangeAspect="1"/>
                     </pic:cNvPicPr>
@@ -141,15 +82,11 @@
                   <pic:spPr>
                     <a:xfrm>
                       <a:off x="0" y="0"/>
-                      <a:ext cx="3362325" cy="2642235"/>
+                      <a:ext cx="2872105" cy="2955925"/>
                     </a:xfrm>
                     <a:prstGeom prst="rect">
                       <a:avLst/>
                     </a:prstGeom>
-                    <a:noFill/>
-                    <a:ln>
-                      <a:noFill/>
-                    </a:ln>
                   </pic:spPr>
                 </pic:pic>
               </a:graphicData>
@@ -157,12 +94,43 @@
           </wp:inline>
         </w:drawing>
       </w:r>
+      <w:bookmarkStart w:id="0" w:name="_GoBack"/>
+      <w:bookmarkEnd w:id="0"/>
+    </w:p>
+    <w:p>
+      <w:pPr>
+        <w:jc w:val="center"/>
+        <w:rPr>
+          <w:rFonts w:hint="eastAsia"/>
+          <w:lang w:val="en-US" w:eastAsia="zh-CN"/>
+        </w:rPr>
+      </w:pPr>
       <w:r>
+        <w:rPr>
+          <w:rFonts w:hint="eastAsia"/>
+          <w:lang w:val="en-US" w:eastAsia="zh-CN"/>
+        </w:rPr>
+        <w:t>Fig1. 9 point local scan</w:t>
+      </w:r>
+    </w:p>
+    <w:p>
+      <w:pPr>
+        <w:jc w:val="center"/>
+        <w:rPr>
+          <w:rFonts w:hint="default"/>
+          <w:lang w:val="en-US" w:eastAsia="zh-CN"/>
+        </w:rPr>
+      </w:pPr>
+      <w:r>
+        <w:rPr>
+          <w:rFonts w:hint="default"/>
+          <w:lang w:val="en-US" w:eastAsia="zh-CN"/>
+        </w:rPr>
         <w:drawing>
           <wp:inline distT="0" distB="0" distL="114300" distR="114300">
-            <wp:extent cx="3361690" cy="2153285"/>
-            <wp:effectExtent l="0" t="0" r="6350" b="10795"/>
-            <wp:docPr id="3" name="图片 3"/>
+            <wp:extent cx="3125470" cy="1612900"/>
+            <wp:effectExtent l="0" t="0" r="13970" b="2540"/>
+            <wp:docPr id="2" name="图片 2" descr="track-2"/>
             <wp:cNvGraphicFramePr>
               <a:graphicFrameLocks xmlns:a="http://schemas.openxmlformats.org/drawingml/2006/main" noChangeAspect="1"/>
             </wp:cNvGraphicFramePr>
@@ -170,7 +138,7 @@
               <a:graphicData uri="http://schemas.openxmlformats.org/drawingml/2006/picture">
                 <pic:pic xmlns:pic="http://schemas.openxmlformats.org/drawingml/2006/picture">
                   <pic:nvPicPr>
-                    <pic:cNvPr id="3" name="图片 3"/>
+                    <pic:cNvPr id="2" name="图片 2" descr="track-2"/>
                     <pic:cNvPicPr>
                       <a:picLocks noChangeAspect="1"/>
                     </pic:cNvPicPr>
@@ -184,15 +152,11 @@
                   <pic:spPr>
                     <a:xfrm>
                       <a:off x="0" y="0"/>
-                      <a:ext cx="3361690" cy="2153285"/>
+                      <a:ext cx="3125470" cy="1612900"/>
                     </a:xfrm>
                     <a:prstGeom prst="rect">
                       <a:avLst/>
                     </a:prstGeom>
-                    <a:noFill/>
-                    <a:ln>
-                      <a:noFill/>
-                    </a:ln>
                   </pic:spPr>
                 </pic:pic>
               </a:graphicData>
@@ -200,8 +164,22 @@
           </wp:inline>
         </w:drawing>
       </w:r>
-      <w:bookmarkStart w:id="0" w:name="_GoBack"/>
-      <w:bookmarkEnd w:id="0"/>
+    </w:p>
+    <w:p>
+      <w:pPr>
+        <w:jc w:val="center"/>
+        <w:rPr>
+          <w:rFonts w:hint="default"/>
+          <w:lang w:val="en-US" w:eastAsia="zh-CN"/>
+        </w:rPr>
+      </w:pPr>
+      <w:r>
+        <w:rPr>
+          <w:rFonts w:hint="eastAsia"/>
+          <w:lang w:val="en-US" w:eastAsia="zh-CN"/>
+        </w:rPr>
+        <w:t>Fig2. plane fit correction (scratch)</w:t>
+      </w:r>
     </w:p>
     <w:sectPr>
       <w:pgSz w:w="11906" w:h="16838"/>
